--- a/word/templates/template_parts/highcharts/sentiments.docx
+++ b/word/templates/template_parts/highcharts/sentiments.docx
@@ -10,13 +10,25 @@
         <w:spacing w:lineRule="auto" w:line="276" w:before="0" w:after="200"/>
         <w:jc w:val="center"/>
         <w:rPr>
-          <w:sz w:val="44"/>
-          <w:szCs w:val="44"/>
+          <w:rFonts w:ascii="arial" w:hAnsi="arial"/>
+          <w:b/>
+          <w:b/>
+          <w:bCs/>
+          <w:color w:val="729FCF"/>
+          <w:sz w:val="28"/>
+          <w:szCs w:val="28"/>
         </w:rPr>
       </w:pPr>
       <w:r>
-        <w:rPr/>
-        <w:t>{{ messages_sentiments }}</w:t>
+        <w:rPr>
+          <w:rFonts w:ascii="arial" w:hAnsi="arial"/>
+          <w:b/>
+          <w:bCs/>
+          <w:color w:val="729FCF"/>
+          <w:sz w:val="28"/>
+          <w:szCs w:val="28"/>
+        </w:rPr>
+        <w:t>{{ title }}</w:t>
       </w:r>
     </w:p>
     <w:p>
@@ -27,23 +39,14 @@
         <w:spacing w:lineRule="auto" w:line="276" w:before="0" w:after="200"/>
         <w:jc w:val="center"/>
         <w:rPr>
-          <w:rFonts w:ascii="Arial" w:hAnsi="Arial"/>
-          <w:color w:val="009E4F"/>
+          <w:rFonts w:ascii="arial" w:hAnsi="arial"/>
         </w:rPr>
       </w:pPr>
       <w:r>
         <w:rPr>
-          <w:rFonts w:ascii="Arial" w:hAnsi="Arial"/>
-          <w:color w:val="009E4F"/>
+          <w:rFonts w:ascii="arial" w:hAnsi="arial"/>
         </w:rPr>
-        <w:t xml:space="preserve">{{ positive_title }} -  {{ positive_count }} </w:t>
-      </w:r>
-      <w:r>
-        <w:rPr>
-          <w:rFonts w:ascii="Arial" w:hAnsi="Arial"/>
-          <w:color w:val="009E4F"/>
-        </w:rPr>
-        <w:t>(%{{ positive_percent }})</w:t>
+        <w:t>{{ messages_sentiments }}</w:t>
       </w:r>
     </w:p>
     <w:p>
@@ -54,23 +57,20 @@
         <w:spacing w:lineRule="auto" w:line="276" w:before="0" w:after="200"/>
         <w:jc w:val="center"/>
         <w:rPr>
-          <w:rFonts w:ascii="Arial" w:hAnsi="Arial"/>
-          <w:color w:val="DC0000"/>
+          <w:rFonts w:ascii="arial" w:hAnsi="arial"/>
+          <w:b/>
+          <w:b/>
+          <w:bCs/>
         </w:rPr>
       </w:pPr>
       <w:r>
         <w:rPr>
-          <w:rFonts w:ascii="Arial" w:hAnsi="Arial"/>
-          <w:color w:val="DC0000"/>
+          <w:rFonts w:ascii="arial" w:hAnsi="arial"/>
+          <w:b/>
+          <w:bCs/>
+          <w:color w:val="009E4F"/>
         </w:rPr>
-        <w:t xml:space="preserve">{{ negative_title }} - {{ negative_count }} </w:t>
-      </w:r>
-      <w:r>
-        <w:rPr>
-          <w:rFonts w:ascii="Arial" w:hAnsi="Arial"/>
-          <w:color w:val="DC0000"/>
-        </w:rPr>
-        <w:t>(%{{ negative_percent }})</w:t>
+        <w:t>{{ positive_title }} -  {{ positive_count }} ({{ positive_percent }}%)</w:t>
       </w:r>
     </w:p>
     <w:p>
@@ -81,23 +81,44 @@
         <w:spacing w:lineRule="auto" w:line="276" w:before="0" w:after="200"/>
         <w:jc w:val="center"/>
         <w:rPr>
-          <w:rFonts w:ascii="Arial" w:hAnsi="Arial"/>
+          <w:rFonts w:ascii="arial" w:hAnsi="arial"/>
+          <w:b/>
+          <w:b/>
+          <w:bCs/>
+        </w:rPr>
+      </w:pPr>
+      <w:r>
+        <w:rPr>
+          <w:rFonts w:ascii="arial" w:hAnsi="arial"/>
+          <w:b/>
+          <w:bCs/>
+          <w:color w:val="DC0000"/>
+        </w:rPr>
+        <w:t>{{ negative_title }} - {{ negative_count }} ({{ negative_percent }}%)</w:t>
+      </w:r>
+    </w:p>
+    <w:p>
+      <w:pPr>
+        <w:pStyle w:val="Normal"/>
+        <w:widowControl/>
+        <w:bidi w:val="0"/>
+        <w:spacing w:lineRule="auto" w:line="276" w:before="0" w:after="200"/>
+        <w:jc w:val="center"/>
+        <w:rPr>
+          <w:rFonts w:ascii="arial" w:hAnsi="arial"/>
+          <w:b/>
+          <w:b/>
+          <w:bCs/>
+        </w:rPr>
+      </w:pPr>
+      <w:r>
+        <w:rPr>
+          <w:rFonts w:ascii="arial" w:hAnsi="arial"/>
+          <w:b/>
+          <w:bCs/>
           <w:color w:val="B4B400"/>
         </w:rPr>
-      </w:pPr>
-      <w:r>
-        <w:rPr>
-          <w:rFonts w:ascii="Arial" w:hAnsi="Arial"/>
-          <w:color w:val="B4B400"/>
-        </w:rPr>
-        <w:t xml:space="preserve">{{ neutral_title }} - {{ neutral_count }} </w:t>
-      </w:r>
-      <w:r>
-        <w:rPr>
-          <w:rFonts w:ascii="Arial" w:hAnsi="Arial"/>
-          <w:color w:val="B4B400"/>
-        </w:rPr>
-        <w:t>(%{{ neutral_percent }})</w:t>
+        <w:t>{{ neutral_title }} - {{ neutral_count }} ({{ neutral_percent }}%)</w:t>
       </w:r>
     </w:p>
     <w:sectPr>

--- a/word/templates/template_parts/highcharts/sentiments.docx
+++ b/word/templates/template_parts/highcharts/sentiments.docx
@@ -119,6 +119,50 @@
           <w:color w:val="B4B400"/>
         </w:rPr>
         <w:t>{{ neutral_title }} - {{ neutral_count }} ({{ neutral_percent }}%)</w:t>
+      </w:r>
+    </w:p>
+    <w:p>
+      <w:pPr>
+        <w:pStyle w:val="Normal"/>
+        <w:widowControl/>
+        <w:bidi w:val="0"/>
+        <w:spacing w:lineRule="auto" w:line="240" w:before="0" w:after="200"/>
+        <w:jc w:val="center"/>
+        <w:rPr>
+          <w:color w:val="666666"/>
+          <w:sz w:val="12"/>
+          <w:szCs w:val="12"/>
+        </w:rPr>
+      </w:pPr>
+      <w:r>
+        <w:rPr>
+          <w:color w:val="666666"/>
+          <w:sz w:val="12"/>
+          <w:szCs w:val="12"/>
+        </w:rPr>
+        <w:t xml:space="preserve">произведено автоматизированной системой, </w:t>
+      </w:r>
+    </w:p>
+    <w:p>
+      <w:pPr>
+        <w:pStyle w:val="Normal"/>
+        <w:widowControl/>
+        <w:bidi w:val="0"/>
+        <w:spacing w:lineRule="auto" w:line="240" w:before="0" w:after="200"/>
+        <w:jc w:val="center"/>
+        <w:rPr>
+          <w:color w:val="666666"/>
+          <w:sz w:val="12"/>
+          <w:szCs w:val="12"/>
+        </w:rPr>
+      </w:pPr>
+      <w:r>
+        <w:rPr>
+          <w:color w:val="666666"/>
+          <w:sz w:val="12"/>
+          <w:szCs w:val="12"/>
+        </w:rPr>
+        <w:t>с долей погрешности 10-30%</w:t>
       </w:r>
     </w:p>
     <w:sectPr>

--- a/word/templates/template_parts/highcharts/sentiments.docx
+++ b/word/templates/template_parts/highcharts/sentiments.docx
@@ -46,7 +46,19 @@
         <w:rPr>
           <w:rFonts w:ascii="arial" w:hAnsi="arial"/>
         </w:rPr>
-        <w:t>{{ messages_sentiments }}</w:t>
+        <w:t xml:space="preserve">{{ </w:t>
+      </w:r>
+      <w:r>
+        <w:rPr>
+          <w:rFonts w:ascii="arial" w:hAnsi="arial"/>
+        </w:rPr>
+        <w:t>image</w:t>
+      </w:r>
+      <w:r>
+        <w:rPr>
+          <w:rFonts w:ascii="arial" w:hAnsi="arial"/>
+        </w:rPr>
+        <w:t xml:space="preserve"> }}</w:t>
       </w:r>
     </w:p>
     <w:p>

--- a/word/templates/template_parts/highcharts/sentiments.docx
+++ b/word/templates/template_parts/highcharts/sentiments.docx
@@ -31,108 +31,173 @@
         <w:t>{{ title }}</w:t>
       </w:r>
     </w:p>
-    <w:p>
-      <w:pPr>
-        <w:pStyle w:val="Normal"/>
-        <w:widowControl/>
-        <w:bidi w:val="0"/>
-        <w:spacing w:lineRule="auto" w:line="276" w:before="0" w:after="200"/>
-        <w:jc w:val="center"/>
-        <w:rPr>
-          <w:rFonts w:ascii="arial" w:hAnsi="arial"/>
-        </w:rPr>
-      </w:pPr>
-      <w:r>
-        <w:rPr>
-          <w:rFonts w:ascii="arial" w:hAnsi="arial"/>
-        </w:rPr>
-        <w:t xml:space="preserve">{{ </w:t>
-      </w:r>
-      <w:r>
-        <w:rPr>
-          <w:rFonts w:ascii="arial" w:hAnsi="arial"/>
-        </w:rPr>
-        <w:t>image</w:t>
-      </w:r>
-      <w:r>
-        <w:rPr>
-          <w:rFonts w:ascii="arial" w:hAnsi="arial"/>
-        </w:rPr>
-        <w:t xml:space="preserve"> }}</w:t>
-      </w:r>
-    </w:p>
-    <w:p>
-      <w:pPr>
-        <w:pStyle w:val="Normal"/>
-        <w:widowControl/>
-        <w:bidi w:val="0"/>
-        <w:spacing w:lineRule="auto" w:line="276" w:before="0" w:after="200"/>
-        <w:jc w:val="center"/>
-        <w:rPr>
-          <w:rFonts w:ascii="arial" w:hAnsi="arial"/>
-          <w:b/>
-          <w:b/>
-          <w:bCs/>
-        </w:rPr>
-      </w:pPr>
-      <w:r>
-        <w:rPr>
-          <w:rFonts w:ascii="arial" w:hAnsi="arial"/>
-          <w:b/>
-          <w:bCs/>
-          <w:color w:val="009E4F"/>
-        </w:rPr>
-        <w:t>{{ positive_title }} -  {{ positive_count }} ({{ positive_percent }}%)</w:t>
-      </w:r>
-    </w:p>
-    <w:p>
-      <w:pPr>
-        <w:pStyle w:val="Normal"/>
-        <w:widowControl/>
-        <w:bidi w:val="0"/>
-        <w:spacing w:lineRule="auto" w:line="276" w:before="0" w:after="200"/>
-        <w:jc w:val="center"/>
-        <w:rPr>
-          <w:rFonts w:ascii="arial" w:hAnsi="arial"/>
-          <w:b/>
-          <w:b/>
-          <w:bCs/>
-        </w:rPr>
-      </w:pPr>
-      <w:r>
-        <w:rPr>
-          <w:rFonts w:ascii="arial" w:hAnsi="arial"/>
-          <w:b/>
-          <w:bCs/>
-          <w:color w:val="DC0000"/>
-        </w:rPr>
-        <w:t>{{ negative_title }} - {{ negative_count }} ({{ negative_percent }}%)</w:t>
-      </w:r>
-    </w:p>
-    <w:p>
-      <w:pPr>
-        <w:pStyle w:val="Normal"/>
-        <w:widowControl/>
-        <w:bidi w:val="0"/>
-        <w:spacing w:lineRule="auto" w:line="276" w:before="0" w:after="200"/>
-        <w:jc w:val="center"/>
-        <w:rPr>
-          <w:rFonts w:ascii="arial" w:hAnsi="arial"/>
-          <w:b/>
-          <w:b/>
-          <w:bCs/>
-        </w:rPr>
-      </w:pPr>
-      <w:r>
-        <w:rPr>
-          <w:rFonts w:ascii="arial" w:hAnsi="arial"/>
-          <w:b/>
-          <w:bCs/>
-          <w:color w:val="B4B400"/>
-        </w:rPr>
-        <w:t>{{ neutral_title }} - {{ neutral_count }} ({{ neutral_percent }}%)</w:t>
-      </w:r>
-    </w:p>
+    <w:tbl>
+      <w:tblPr>
+        <w:tblW w:w="5000" w:type="pct"/>
+        <w:jc w:val="left"/>
+        <w:tblInd w:w="0" w:type="dxa"/>
+        <w:tblLayout w:type="fixed"/>
+        <w:tblCellMar>
+          <w:top w:w="0" w:type="dxa"/>
+          <w:left w:w="0" w:type="dxa"/>
+          <w:bottom w:w="0" w:type="dxa"/>
+          <w:right w:w="0" w:type="dxa"/>
+        </w:tblCellMar>
+      </w:tblPr>
+      <w:tblGrid>
+        <w:gridCol w:w="7319"/>
+        <w:gridCol w:w="7319"/>
+      </w:tblGrid>
+      <w:tr>
+        <w:trPr/>
+        <w:tc>
+          <w:tcPr>
+            <w:tcW w:w="7319" w:type="dxa"/>
+            <w:tcBorders/>
+          </w:tcPr>
+          <w:p>
+            <w:pPr>
+              <w:pStyle w:val="Normal"/>
+              <w:widowControl/>
+              <w:bidi w:val="0"/>
+              <w:spacing w:lineRule="auto" w:line="276" w:before="0" w:after="200"/>
+              <w:jc w:val="center"/>
+              <w:rPr>
+                <w:rFonts w:ascii="arial" w:hAnsi="arial"/>
+              </w:rPr>
+            </w:pPr>
+            <w:r>
+              <w:rPr>
+                <w:rFonts w:ascii="arial" w:hAnsi="arial"/>
+              </w:rPr>
+              <w:t>{{ image }}</w:t>
+            </w:r>
+          </w:p>
+        </w:tc>
+        <w:tc>
+          <w:tcPr>
+            <w:tcW w:w="7319" w:type="dxa"/>
+            <w:tcBorders/>
+          </w:tcPr>
+          <w:p>
+            <w:pPr>
+              <w:pStyle w:val="Normal"/>
+              <w:widowControl/>
+              <w:bidi w:val="0"/>
+              <w:spacing w:lineRule="auto" w:line="276" w:before="0" w:after="200"/>
+              <w:jc w:val="center"/>
+              <w:rPr>
+                <w:rFonts w:ascii="arial" w:hAnsi="arial"/>
+                <w:b/>
+                <w:b/>
+                <w:bCs/>
+              </w:rPr>
+            </w:pPr>
+            <w:r>
+              <w:rPr>
+                <w:rFonts w:ascii="arial" w:hAnsi="arial"/>
+                <w:b/>
+                <w:bCs/>
+                <w:color w:val="009E4F"/>
+              </w:rPr>
+              <w:t>{{ positive_title }} -  {{ positive_count }} ({{ positive_percent }}%)</w:t>
+            </w:r>
+          </w:p>
+          <w:p>
+            <w:pPr>
+              <w:pStyle w:val="Normal"/>
+              <w:widowControl/>
+              <w:bidi w:val="0"/>
+              <w:spacing w:lineRule="auto" w:line="276" w:before="0" w:after="200"/>
+              <w:jc w:val="center"/>
+              <w:rPr>
+                <w:rFonts w:ascii="arial" w:hAnsi="arial"/>
+                <w:b/>
+                <w:b/>
+                <w:bCs/>
+              </w:rPr>
+            </w:pPr>
+            <w:r>
+              <w:rPr>
+                <w:rFonts w:ascii="arial" w:hAnsi="arial"/>
+                <w:b/>
+                <w:bCs/>
+                <w:color w:val="DC0000"/>
+              </w:rPr>
+              <w:t>{{ negative_title }} - {{ negative_count }} ({{ negative_percent }}%)</w:t>
+            </w:r>
+          </w:p>
+          <w:p>
+            <w:pPr>
+              <w:pStyle w:val="Normal"/>
+              <w:widowControl/>
+              <w:bidi w:val="0"/>
+              <w:spacing w:lineRule="auto" w:line="276" w:before="0" w:after="200"/>
+              <w:jc w:val="center"/>
+              <w:rPr>
+                <w:rFonts w:ascii="arial" w:hAnsi="arial"/>
+                <w:b/>
+                <w:b/>
+                <w:bCs/>
+              </w:rPr>
+            </w:pPr>
+            <w:r>
+              <w:rPr>
+                <w:rFonts w:ascii="arial" w:hAnsi="arial"/>
+                <w:b/>
+                <w:bCs/>
+                <w:color w:val="B4B400"/>
+              </w:rPr>
+              <w:t>{{ neutral_title }} - {{ neutral_count }} ({{ neutral_percent }}%)</w:t>
+            </w:r>
+          </w:p>
+          <w:p>
+            <w:pPr>
+              <w:pStyle w:val="Normal"/>
+              <w:widowControl/>
+              <w:bidi w:val="0"/>
+              <w:spacing w:lineRule="auto" w:line="240" w:before="0" w:after="200"/>
+              <w:jc w:val="center"/>
+              <w:rPr>
+                <w:color w:val="666666"/>
+                <w:sz w:val="12"/>
+                <w:szCs w:val="12"/>
+              </w:rPr>
+            </w:pPr>
+            <w:r>
+              <w:rPr>
+                <w:color w:val="666666"/>
+                <w:sz w:val="12"/>
+                <w:szCs w:val="12"/>
+              </w:rPr>
+              <w:t xml:space="preserve">произведено автоматизированной системой, </w:t>
+            </w:r>
+          </w:p>
+          <w:p>
+            <w:pPr>
+              <w:pStyle w:val="Normal"/>
+              <w:widowControl/>
+              <w:bidi w:val="0"/>
+              <w:spacing w:lineRule="auto" w:line="240" w:before="0" w:after="200"/>
+              <w:jc w:val="center"/>
+              <w:rPr>
+                <w:color w:val="666666"/>
+                <w:sz w:val="12"/>
+                <w:szCs w:val="12"/>
+              </w:rPr>
+            </w:pPr>
+            <w:r>
+              <w:rPr>
+                <w:color w:val="666666"/>
+                <w:sz w:val="12"/>
+                <w:szCs w:val="12"/>
+              </w:rPr>
+              <w:t>с долей погрешности 10-30%</w:t>
+            </w:r>
+          </w:p>
+        </w:tc>
+      </w:tr>
+    </w:tbl>
     <w:p>
       <w:pPr>
         <w:pStyle w:val="Normal"/>
@@ -147,34 +212,7 @@
         </w:rPr>
       </w:pPr>
       <w:r>
-        <w:rPr>
-          <w:color w:val="666666"/>
-          <w:sz w:val="12"/>
-          <w:szCs w:val="12"/>
-        </w:rPr>
-        <w:t xml:space="preserve">произведено автоматизированной системой, </w:t>
-      </w:r>
-    </w:p>
-    <w:p>
-      <w:pPr>
-        <w:pStyle w:val="Normal"/>
-        <w:widowControl/>
-        <w:bidi w:val="0"/>
-        <w:spacing w:lineRule="auto" w:line="240" w:before="0" w:after="200"/>
-        <w:jc w:val="center"/>
-        <w:rPr>
-          <w:color w:val="666666"/>
-          <w:sz w:val="12"/>
-          <w:szCs w:val="12"/>
-        </w:rPr>
-      </w:pPr>
-      <w:r>
-        <w:rPr>
-          <w:color w:val="666666"/>
-          <w:sz w:val="12"/>
-          <w:szCs w:val="12"/>
-        </w:rPr>
-        <w:t>с долей погрешности 10-30%</w:t>
+        <w:rPr/>
       </w:r>
     </w:p>
     <w:sectPr>
@@ -2262,6 +2300,16 @@
     <w:rsid w:val="00fc693f"/>
     <w:pPr>
       <w:outlineLvl w:val="9"/>
+    </w:pPr>
+    <w:rPr/>
+  </w:style>
+  <w:style w:type="paragraph" w:styleId="Style18">
+    <w:name w:val="Содержимое таблицы"/>
+    <w:basedOn w:val="Normal"/>
+    <w:qFormat/>
+    <w:pPr>
+      <w:widowControl w:val="false"/>
+      <w:suppressLineNumbers/>
     </w:pPr>
     <w:rPr/>
   </w:style>

--- a/word/templates/template_parts/highcharts/sentiments.docx
+++ b/word/templates/template_parts/highcharts/sentiments.docx
@@ -35,30 +35,30 @@
       <w:tblPr>
         <w:tblW w:w="5000" w:type="pct"/>
         <w:jc w:val="left"/>
-        <w:tblInd w:w="0" w:type="dxa"/>
+        <w:tblInd w:w="55" w:type="dxa"/>
         <w:tblLayout w:type="fixed"/>
         <w:tblCellMar>
-          <w:top w:w="0" w:type="dxa"/>
-          <w:left w:w="0" w:type="dxa"/>
-          <w:bottom w:w="0" w:type="dxa"/>
-          <w:right w:w="0" w:type="dxa"/>
+          <w:top w:w="55" w:type="dxa"/>
+          <w:left w:w="55" w:type="dxa"/>
+          <w:bottom w:w="55" w:type="dxa"/>
+          <w:right w:w="55" w:type="dxa"/>
         </w:tblCellMar>
       </w:tblPr>
       <w:tblGrid>
-        <w:gridCol w:w="7319"/>
-        <w:gridCol w:w="7319"/>
+        <w:gridCol w:w="11458"/>
+        <w:gridCol w:w="3179"/>
       </w:tblGrid>
       <w:tr>
         <w:trPr/>
         <w:tc>
           <w:tcPr>
-            <w:tcW w:w="7319" w:type="dxa"/>
+            <w:tcW w:w="11458" w:type="dxa"/>
             <w:tcBorders/>
           </w:tcPr>
           <w:p>
             <w:pPr>
               <w:pStyle w:val="Normal"/>
-              <w:widowControl/>
+              <w:widowControl w:val="false"/>
               <w:bidi w:val="0"/>
               <w:spacing w:lineRule="auto" w:line="276" w:before="0" w:after="200"/>
               <w:jc w:val="center"/>
@@ -76,13 +76,19 @@
         </w:tc>
         <w:tc>
           <w:tcPr>
-            <w:tcW w:w="7319" w:type="dxa"/>
+            <w:tcW w:w="3179" w:type="dxa"/>
             <w:tcBorders/>
+            <w:tcMar>
+              <w:top w:w="0" w:type="dxa"/>
+              <w:left w:w="0" w:type="dxa"/>
+              <w:bottom w:w="0" w:type="dxa"/>
+              <w:right w:w="0" w:type="dxa"/>
+            </w:tcMar>
           </w:tcPr>
           <w:p>
             <w:pPr>
               <w:pStyle w:val="Normal"/>
-              <w:widowControl/>
+              <w:widowControl w:val="false"/>
               <w:bidi w:val="0"/>
               <w:spacing w:lineRule="auto" w:line="276" w:before="0" w:after="200"/>
               <w:jc w:val="center"/>
@@ -106,7 +112,7 @@
           <w:p>
             <w:pPr>
               <w:pStyle w:val="Normal"/>
-              <w:widowControl/>
+              <w:widowControl w:val="false"/>
               <w:bidi w:val="0"/>
               <w:spacing w:lineRule="auto" w:line="276" w:before="0" w:after="200"/>
               <w:jc w:val="center"/>
@@ -130,7 +136,7 @@
           <w:p>
             <w:pPr>
               <w:pStyle w:val="Normal"/>
-              <w:widowControl/>
+              <w:widowControl w:val="false"/>
               <w:bidi w:val="0"/>
               <w:spacing w:lineRule="auto" w:line="276" w:before="0" w:after="200"/>
               <w:jc w:val="center"/>
@@ -154,7 +160,7 @@
           <w:p>
             <w:pPr>
               <w:pStyle w:val="Normal"/>
-              <w:widowControl/>
+              <w:widowControl w:val="false"/>
               <w:bidi w:val="0"/>
               <w:spacing w:lineRule="auto" w:line="240" w:before="0" w:after="200"/>
               <w:jc w:val="center"/>
@@ -170,13 +176,13 @@
                 <w:sz w:val="12"/>
                 <w:szCs w:val="12"/>
               </w:rPr>
-              <w:t xml:space="preserve">произведено автоматизированной системой, </w:t>
+              <w:t>произведено автоматизированной системой,</w:t>
             </w:r>
           </w:p>
           <w:p>
             <w:pPr>
               <w:pStyle w:val="Normal"/>
-              <w:widowControl/>
+              <w:widowControl w:val="false"/>
               <w:bidi w:val="0"/>
               <w:spacing w:lineRule="auto" w:line="240" w:before="0" w:after="200"/>
               <w:jc w:val="center"/>

--- a/word/templates/template_parts/highcharts/sentiments.docx
+++ b/word/templates/template_parts/highcharts/sentiments.docx
@@ -10,13 +10,9 @@
         <w:spacing w:lineRule="auto" w:line="276" w:before="0" w:after="200"/>
         <w:jc w:val="center"/>
         <w:rPr>
-          <w:rFonts w:ascii="arial" w:hAnsi="arial"/>
-          <w:b/>
-          <w:b/>
-          <w:bCs/>
-          <w:color w:val="729FCF"/>
-          <w:sz w:val="28"/>
-          <w:szCs w:val="28"/>
+          <w:color w:val="auto"/>
+          <w:sz w:val="32"/>
+          <w:szCs w:val="32"/>
         </w:rPr>
       </w:pPr>
       <w:r>
@@ -24,9 +20,9 @@
           <w:rFonts w:ascii="arial" w:hAnsi="arial"/>
           <w:b/>
           <w:bCs/>
-          <w:color w:val="729FCF"/>
-          <w:sz w:val="28"/>
-          <w:szCs w:val="28"/>
+          <w:color w:val="auto"/>
+          <w:sz w:val="32"/>
+          <w:szCs w:val="32"/>
         </w:rPr>
         <w:t>{{ title }}</w:t>
       </w:r>
@@ -53,7 +49,12 @@
         <w:tc>
           <w:tcPr>
             <w:tcW w:w="11458" w:type="dxa"/>
-            <w:tcBorders/>
+            <w:tcBorders>
+              <w:top w:val="single" w:sz="4" w:space="0" w:color="FFFFFE"/>
+              <w:left w:val="single" w:sz="4" w:space="0" w:color="FFFFFE"/>
+              <w:bottom w:val="single" w:sz="4" w:space="0" w:color="FFFFFE"/>
+              <w:right w:val="single" w:sz="4" w:space="0" w:color="FFFFFE"/>
+            </w:tcBorders>
           </w:tcPr>
           <w:p>
             <w:pPr>
@@ -77,7 +78,12 @@
         <w:tc>
           <w:tcPr>
             <w:tcW w:w="3179" w:type="dxa"/>
-            <w:tcBorders/>
+            <w:tcBorders>
+              <w:top w:val="single" w:sz="4" w:space="0" w:color="FFFFFE"/>
+              <w:left w:val="single" w:sz="4" w:space="0" w:color="FFFFFE"/>
+              <w:bottom w:val="single" w:sz="4" w:space="0" w:color="FFFFFE"/>
+              <w:right w:val="single" w:sz="4" w:space="0" w:color="FFFFFE"/>
+            </w:tcBorders>
             <w:tcMar>
               <w:top w:w="0" w:type="dxa"/>
               <w:left w:w="0" w:type="dxa"/>
@@ -93,10 +99,9 @@
               <w:spacing w:lineRule="auto" w:line="276" w:before="0" w:after="200"/>
               <w:jc w:val="center"/>
               <w:rPr>
-                <w:rFonts w:ascii="arial" w:hAnsi="arial"/>
-                <w:b/>
-                <w:b/>
-                <w:bCs/>
+                <w:color w:val="auto"/>
+                <w:highlight w:val="none"/>
+                <w:shd w:fill="auto" w:val="clear"/>
               </w:rPr>
             </w:pPr>
             <w:r>
@@ -104,7 +109,8 @@
                 <w:rFonts w:ascii="arial" w:hAnsi="arial"/>
                 <w:b/>
                 <w:bCs/>
-                <w:color w:val="009E4F"/>
+                <w:color w:val="000000"/>
+                <w:shd w:fill="auto" w:val="clear"/>
               </w:rPr>
               <w:t>{{ positive_title }} -  {{ positive_count }} ({{ positive_percent }}%)</w:t>
             </w:r>
@@ -117,10 +123,9 @@
               <w:spacing w:lineRule="auto" w:line="276" w:before="0" w:after="200"/>
               <w:jc w:val="center"/>
               <w:rPr>
-                <w:rFonts w:ascii="arial" w:hAnsi="arial"/>
-                <w:b/>
-                <w:b/>
-                <w:bCs/>
+                <w:color w:val="auto"/>
+                <w:highlight w:val="none"/>
+                <w:shd w:fill="auto" w:val="clear"/>
               </w:rPr>
             </w:pPr>
             <w:r>
@@ -128,7 +133,8 @@
                 <w:rFonts w:ascii="arial" w:hAnsi="arial"/>
                 <w:b/>
                 <w:bCs/>
-                <w:color w:val="DC0000"/>
+                <w:color w:val="000000"/>
+                <w:shd w:fill="auto" w:val="clear"/>
               </w:rPr>
               <w:t>{{ negative_title }} - {{ negative_count }} ({{ negative_percent }}%)</w:t>
             </w:r>
@@ -141,10 +147,9 @@
               <w:spacing w:lineRule="auto" w:line="276" w:before="0" w:after="200"/>
               <w:jc w:val="center"/>
               <w:rPr>
-                <w:rFonts w:ascii="arial" w:hAnsi="arial"/>
-                <w:b/>
-                <w:b/>
-                <w:bCs/>
+                <w:color w:val="auto"/>
+                <w:highlight w:val="none"/>
+                <w:shd w:fill="auto" w:val="clear"/>
               </w:rPr>
             </w:pPr>
             <w:r>
@@ -152,53 +157,10 @@
                 <w:rFonts w:ascii="arial" w:hAnsi="arial"/>
                 <w:b/>
                 <w:bCs/>
-                <w:color w:val="B4B400"/>
+                <w:color w:val="000000"/>
+                <w:shd w:fill="auto" w:val="clear"/>
               </w:rPr>
               <w:t>{{ neutral_title }} - {{ neutral_count }} ({{ neutral_percent }}%)</w:t>
-            </w:r>
-          </w:p>
-          <w:p>
-            <w:pPr>
-              <w:pStyle w:val="Normal"/>
-              <w:widowControl w:val="false"/>
-              <w:bidi w:val="0"/>
-              <w:spacing w:lineRule="auto" w:line="240" w:before="0" w:after="200"/>
-              <w:jc w:val="center"/>
-              <w:rPr>
-                <w:color w:val="666666"/>
-                <w:sz w:val="12"/>
-                <w:szCs w:val="12"/>
-              </w:rPr>
-            </w:pPr>
-            <w:r>
-              <w:rPr>
-                <w:color w:val="666666"/>
-                <w:sz w:val="12"/>
-                <w:szCs w:val="12"/>
-              </w:rPr>
-              <w:t>произведено автоматизированной системой,</w:t>
-            </w:r>
-          </w:p>
-          <w:p>
-            <w:pPr>
-              <w:pStyle w:val="Normal"/>
-              <w:widowControl w:val="false"/>
-              <w:bidi w:val="0"/>
-              <w:spacing w:lineRule="auto" w:line="240" w:before="0" w:after="200"/>
-              <w:jc w:val="center"/>
-              <w:rPr>
-                <w:color w:val="666666"/>
-                <w:sz w:val="12"/>
-                <w:szCs w:val="12"/>
-              </w:rPr>
-            </w:pPr>
-            <w:r>
-              <w:rPr>
-                <w:color w:val="666666"/>
-                <w:sz w:val="12"/>
-                <w:szCs w:val="12"/>
-              </w:rPr>
-              <w:t>с долей погрешности 10-30%</w:t>
             </w:r>
           </w:p>
         </w:tc>
@@ -2318,6 +2280,19 @@
       <w:suppressLineNumbers/>
     </w:pPr>
     <w:rPr/>
+  </w:style>
+  <w:style w:type="paragraph" w:styleId="Style19">
+    <w:name w:val="Заголовок таблицы"/>
+    <w:basedOn w:val="Style18"/>
+    <w:qFormat/>
+    <w:pPr>
+      <w:suppressLineNumbers/>
+      <w:jc w:val="center"/>
+    </w:pPr>
+    <w:rPr>
+      <w:b/>
+      <w:bCs/>
+    </w:rPr>
   </w:style>
   <w:style w:type="numbering" w:styleId="NoList" w:default="1">
     <w:name w:val="No List"/>

--- a/word/templates/template_parts/highcharts/sentiments.docx
+++ b/word/templates/template_parts/highcharts/sentiments.docx
@@ -10,9 +10,7 @@
         <w:spacing w:lineRule="auto" w:line="276" w:before="0" w:after="200"/>
         <w:jc w:val="center"/>
         <w:rPr>
-          <w:color w:val="auto"/>
-          <w:sz w:val="32"/>
-          <w:szCs w:val="32"/>
+          <w:color w:val="1368B5"/>
         </w:rPr>
       </w:pPr>
       <w:r>
@@ -20,7 +18,7 @@
           <w:rFonts w:ascii="arial" w:hAnsi="arial"/>
           <w:b/>
           <w:bCs/>
-          <w:color w:val="auto"/>
+          <w:color w:val="1368B5"/>
           <w:sz w:val="32"/>
           <w:szCs w:val="32"/>
         </w:rPr>
@@ -41,14 +39,14 @@
         </w:tblCellMar>
       </w:tblPr>
       <w:tblGrid>
-        <w:gridCol w:w="11458"/>
-        <w:gridCol w:w="3179"/>
+        <w:gridCol w:w="9080"/>
+        <w:gridCol w:w="5557"/>
       </w:tblGrid>
       <w:tr>
         <w:trPr/>
         <w:tc>
           <w:tcPr>
-            <w:tcW w:w="11458" w:type="dxa"/>
+            <w:tcW w:w="9080" w:type="dxa"/>
             <w:tcBorders>
               <w:top w:val="single" w:sz="4" w:space="0" w:color="FFFFFE"/>
               <w:left w:val="single" w:sz="4" w:space="0" w:color="FFFFFE"/>
@@ -77,7 +75,7 @@
         </w:tc>
         <w:tc>
           <w:tcPr>
-            <w:tcW w:w="3179" w:type="dxa"/>
+            <w:tcW w:w="5557" w:type="dxa"/>
             <w:tcBorders>
               <w:top w:val="single" w:sz="4" w:space="0" w:color="FFFFFE"/>
               <w:left w:val="single" w:sz="4" w:space="0" w:color="FFFFFE"/>
@@ -96,7 +94,7 @@
               <w:pStyle w:val="Normal"/>
               <w:widowControl w:val="false"/>
               <w:bidi w:val="0"/>
-              <w:spacing w:lineRule="auto" w:line="276" w:before="0" w:after="200"/>
+              <w:spacing w:lineRule="auto" w:line="360" w:before="0" w:after="200"/>
               <w:jc w:val="center"/>
               <w:rPr>
                 <w:color w:val="auto"/>
@@ -106,13 +104,9 @@
             </w:pPr>
             <w:r>
               <w:rPr>
-                <w:rFonts w:ascii="arial" w:hAnsi="arial"/>
-                <w:b/>
-                <w:bCs/>
                 <w:color w:val="000000"/>
                 <w:shd w:fill="auto" w:val="clear"/>
               </w:rPr>
-              <w:t>{{ positive_title }} -  {{ positive_count }} ({{ positive_percent }}%)</w:t>
             </w:r>
           </w:p>
           <w:p>
@@ -120,7 +114,7 @@
               <w:pStyle w:val="Normal"/>
               <w:widowControl w:val="false"/>
               <w:bidi w:val="0"/>
-              <w:spacing w:lineRule="auto" w:line="276" w:before="0" w:after="200"/>
+              <w:spacing w:lineRule="auto" w:line="360" w:before="0" w:after="200"/>
               <w:jc w:val="center"/>
               <w:rPr>
                 <w:color w:val="auto"/>
@@ -130,13 +124,9 @@
             </w:pPr>
             <w:r>
               <w:rPr>
-                <w:rFonts w:ascii="arial" w:hAnsi="arial"/>
-                <w:b/>
-                <w:bCs/>
                 <w:color w:val="000000"/>
                 <w:shd w:fill="auto" w:val="clear"/>
               </w:rPr>
-              <w:t>{{ negative_title }} - {{ negative_count }} ({{ negative_percent }}%)</w:t>
             </w:r>
           </w:p>
           <w:p>
@@ -144,7 +134,7 @@
               <w:pStyle w:val="Normal"/>
               <w:widowControl w:val="false"/>
               <w:bidi w:val="0"/>
-              <w:spacing w:lineRule="auto" w:line="276" w:before="0" w:after="200"/>
+              <w:spacing w:lineRule="auto" w:line="360" w:before="0" w:after="200"/>
               <w:jc w:val="center"/>
               <w:rPr>
                 <w:color w:val="auto"/>
@@ -154,13 +144,191 @@
             </w:pPr>
             <w:r>
               <w:rPr>
+                <w:color w:val="000000"/>
+                <w:shd w:fill="auto" w:val="clear"/>
+              </w:rPr>
+            </w:r>
+          </w:p>
+          <w:p>
+            <w:pPr>
+              <w:pStyle w:val="Normal"/>
+              <w:widowControl w:val="false"/>
+              <w:bidi w:val="0"/>
+              <w:spacing w:lineRule="auto" w:line="360" w:before="0" w:after="200"/>
+              <w:jc w:val="center"/>
+              <w:rPr>
+                <w:color w:val="auto"/>
+                <w:highlight w:val="none"/>
+                <w:shd w:fill="auto" w:val="clear"/>
+              </w:rPr>
+            </w:pPr>
+            <w:r>
+              <w:rPr>
+                <w:color w:val="000000"/>
+                <w:shd w:fill="auto" w:val="clear"/>
+              </w:rPr>
+            </w:r>
+          </w:p>
+          <w:p>
+            <w:pPr>
+              <w:pStyle w:val="Normal"/>
+              <w:widowControl w:val="false"/>
+              <w:bidi w:val="0"/>
+              <w:spacing w:lineRule="auto" w:line="360" w:before="0" w:after="200"/>
+              <w:jc w:val="center"/>
+              <w:rPr>
+                <w:color w:val="auto"/>
+                <w:highlight w:val="none"/>
+                <w:shd w:fill="auto" w:val="clear"/>
+              </w:rPr>
+            </w:pPr>
+            <w:r>
+              <w:rPr>
+                <w:color w:val="000000"/>
+                <w:shd w:fill="auto" w:val="clear"/>
+              </w:rPr>
+            </w:r>
+          </w:p>
+          <w:p>
+            <w:pPr>
+              <w:pStyle w:val="Normal"/>
+              <w:widowControl w:val="false"/>
+              <w:bidi w:val="0"/>
+              <w:spacing w:lineRule="auto" w:line="360" w:before="0" w:after="85"/>
+              <w:jc w:val="center"/>
+              <w:rPr/>
+            </w:pPr>
+            <w:r>
+              <w:rPr>
                 <w:rFonts w:ascii="arial" w:hAnsi="arial"/>
                 <w:b/>
                 <w:bCs/>
                 <w:color w:val="000000"/>
                 <w:shd w:fill="auto" w:val="clear"/>
               </w:rPr>
-              <w:t>{{ neutral_title }} - {{ neutral_count }} ({{ neutral_percent }}%)</w:t>
+              <w:t xml:space="preserve">{{ positive_title }} </w:t>
+            </w:r>
+            <w:r>
+              <w:rPr>
+                <w:rFonts w:ascii="arial" w:hAnsi="arial"/>
+                <w:b w:val="false"/>
+                <w:bCs w:val="false"/>
+                <w:color w:val="000000"/>
+                <w:shd w:fill="auto" w:val="clear"/>
+              </w:rPr>
+              <w:t>-  {{ positive_count }} ({{ positive_percent }}%)</w:t>
+            </w:r>
+          </w:p>
+          <w:p>
+            <w:pPr>
+              <w:pStyle w:val="Normal"/>
+              <w:widowControl w:val="false"/>
+              <w:bidi w:val="0"/>
+              <w:spacing w:lineRule="auto" w:line="360" w:before="0" w:after="85"/>
+              <w:jc w:val="center"/>
+              <w:rPr>
+                <w:rFonts w:ascii="arial" w:hAnsi="arial"/>
+                <w:b w:val="false"/>
+                <w:b w:val="false"/>
+                <w:bCs w:val="false"/>
+                <w:color w:val="000000"/>
+                <w:shd w:fill="auto" w:val="clear"/>
+              </w:rPr>
+            </w:pPr>
+            <w:r>
+              <w:rPr>
+                <w:rFonts w:ascii="arial" w:hAnsi="arial"/>
+                <w:b w:val="false"/>
+                <w:bCs w:val="false"/>
+                <w:color w:val="000000"/>
+                <w:shd w:fill="auto" w:val="clear"/>
+              </w:rPr>
+            </w:r>
+          </w:p>
+          <w:p>
+            <w:pPr>
+              <w:pStyle w:val="Normal"/>
+              <w:widowControl w:val="false"/>
+              <w:bidi w:val="0"/>
+              <w:spacing w:lineRule="auto" w:line="360" w:before="0" w:after="85"/>
+              <w:jc w:val="center"/>
+              <w:rPr/>
+            </w:pPr>
+            <w:r>
+              <w:rPr>
+                <w:rFonts w:ascii="arial" w:hAnsi="arial"/>
+                <w:b/>
+                <w:bCs/>
+                <w:color w:val="000000"/>
+                <w:shd w:fill="auto" w:val="clear"/>
+              </w:rPr>
+              <w:t xml:space="preserve">{{ negative_title }} </w:t>
+            </w:r>
+            <w:r>
+              <w:rPr>
+                <w:rFonts w:ascii="arial" w:hAnsi="arial"/>
+                <w:b w:val="false"/>
+                <w:bCs w:val="false"/>
+                <w:color w:val="000000"/>
+                <w:shd w:fill="auto" w:val="clear"/>
+              </w:rPr>
+              <w:t>- {{ negative_count }} ({{ negative_percent }}%)</w:t>
+            </w:r>
+          </w:p>
+          <w:p>
+            <w:pPr>
+              <w:pStyle w:val="Normal"/>
+              <w:widowControl w:val="false"/>
+              <w:bidi w:val="0"/>
+              <w:spacing w:lineRule="auto" w:line="360" w:before="0" w:after="85"/>
+              <w:jc w:val="center"/>
+              <w:rPr>
+                <w:rFonts w:ascii="arial" w:hAnsi="arial"/>
+                <w:b w:val="false"/>
+                <w:b w:val="false"/>
+                <w:bCs w:val="false"/>
+                <w:color w:val="000000"/>
+                <w:shd w:fill="auto" w:val="clear"/>
+              </w:rPr>
+            </w:pPr>
+            <w:r>
+              <w:rPr>
+                <w:rFonts w:ascii="arial" w:hAnsi="arial"/>
+                <w:b w:val="false"/>
+                <w:bCs w:val="false"/>
+                <w:color w:val="000000"/>
+                <w:shd w:fill="auto" w:val="clear"/>
+              </w:rPr>
+            </w:r>
+          </w:p>
+          <w:p>
+            <w:pPr>
+              <w:pStyle w:val="Normal"/>
+              <w:widowControl w:val="false"/>
+              <w:bidi w:val="0"/>
+              <w:spacing w:lineRule="auto" w:line="360" w:before="0" w:after="85"/>
+              <w:jc w:val="center"/>
+              <w:rPr/>
+            </w:pPr>
+            <w:r>
+              <w:rPr>
+                <w:rFonts w:ascii="arial" w:hAnsi="arial"/>
+                <w:b/>
+                <w:bCs/>
+                <w:color w:val="000000"/>
+                <w:shd w:fill="auto" w:val="clear"/>
+              </w:rPr>
+              <w:t xml:space="preserve">{{ neutral_title }} </w:t>
+            </w:r>
+            <w:r>
+              <w:rPr>
+                <w:rFonts w:ascii="arial" w:hAnsi="arial"/>
+                <w:b w:val="false"/>
+                <w:bCs w:val="false"/>
+                <w:color w:val="000000"/>
+                <w:shd w:fill="auto" w:val="clear"/>
+              </w:rPr>
+              <w:t>- {{ neutral_count }} ({{ neutral_percent }}%)</w:t>
             </w:r>
           </w:p>
         </w:tc>
